--- a/export/GM_Full_Investment_Memo.docx
+++ b/export/GM_Full_Investment_Memo.docx
@@ -9,7 +9,7 @@
     </w:p>
     <w:p>
       <w:r>
-        <w:t>*Generated: 2026-02-19 02:12 UTC*</w:t>
+        <w:t>*Generated: 2026-02-19 04:07 UTC*</w:t>
       </w:r>
     </w:p>
     <w:p/>

--- a/export/GM_Full_Investment_Memo.docx
+++ b/export/GM_Full_Investment_Memo.docx
@@ -9,7 +9,7 @@
     </w:p>
     <w:p>
       <w:r>
-        <w:t>*Generated: 2026-02-19 04:07 UTC*</w:t>
+        <w:t>*Generated: 2026-02-19 16:05 UTC*</w:t>
       </w:r>
     </w:p>
     <w:p/>
